--- a/docx/uwp-custom-dialog.docx
+++ b/docx/uwp-custom-dialog.docx
@@ -8,8 +8,6 @@
           <w:rFonts w:asciiTheme="minorHAnsi" w:hAnsiTheme="minorHAnsi"/>
         </w:rPr>
       </w:pPr>
-      <w:bookmarkStart w:id="0" w:name="_GoBack"/>
-      <w:bookmarkEnd w:id="0"/>
       <w:r>
         <w:rPr>
           <w:b/>
@@ -19,14 +17,24 @@
       <w:r>
         <w:t xml:space="preserve"> shows how to use </w:t>
       </w:r>
+      <w:proofErr w:type="spellStart"/>
       <w:r>
         <w:rPr>
           <w:b/>
         </w:rPr>
         <w:t>ContentDialog</w:t>
       </w:r>
-      <w:r>
-        <w:t xml:space="preserve"> to display a customised dialog box</w:t>
+      <w:proofErr w:type="spellEnd"/>
+      <w:r>
+        <w:t xml:space="preserve"> to display a </w:t>
+      </w:r>
+      <w:proofErr w:type="spellStart"/>
+      <w:r>
+        <w:t>customised</w:t>
+      </w:r>
+      <w:proofErr w:type="spellEnd"/>
+      <w:r>
+        <w:t xml:space="preserve"> dialog box</w:t>
       </w:r>
     </w:p>
     <w:p>
@@ -289,12 +297,14 @@
             <w:r>
               <w:t xml:space="preserve"> as </w:t>
             </w:r>
+            <w:proofErr w:type="spellStart"/>
             <w:r>
               <w:rPr>
                 <w:b/>
               </w:rPr>
               <w:t>CustomDialog</w:t>
             </w:r>
+            <w:proofErr w:type="spellEnd"/>
             <w:r>
               <w:t xml:space="preserve"> and select </w:t>
             </w:r>
@@ -579,14 +589,18 @@
             <w:r>
               <w:t xml:space="preserve"> select </w:t>
             </w:r>
+            <w:proofErr w:type="spellStart"/>
             <w:r>
               <w:rPr>
                 <w:b/>
               </w:rPr>
               <w:t>MainPage.xaml</w:t>
             </w:r>
+            <w:proofErr w:type="spellEnd"/>
           </w:p>
         </w:tc>
+        <w:bookmarkStart w:id="0" w:name="_GoBack"/>
+        <w:bookmarkEnd w:id="0"/>
       </w:tr>
     </w:tbl>
     <w:p>
@@ -866,15 +880,43 @@
                 <w:color w:val="FF0000"/>
                 <w:lang w:val="en-GB"/>
               </w:rPr>
-              <w:t xml:space="preserve"> HorizontalAlignment</w:t>
-            </w:r>
+              <w:t xml:space="preserve"> </w:t>
+            </w:r>
+            <w:proofErr w:type="spellStart"/>
+            <w:r>
+              <w:rPr>
+                <w:rFonts w:ascii="Consolas" w:hAnsi="Consolas" w:cs="Consolas"/>
+                <w:color w:val="FF0000"/>
+                <w:lang w:val="en-GB"/>
+              </w:rPr>
+              <w:t>HorizontalAlignment</w:t>
+            </w:r>
+            <w:proofErr w:type="spellEnd"/>
             <w:r>
               <w:rPr>
                 <w:rFonts w:ascii="Consolas" w:hAnsi="Consolas" w:cs="Consolas"/>
                 <w:color w:val="0000FF"/>
                 <w:lang w:val="en-GB"/>
               </w:rPr>
-              <w:t>="Center"</w:t>
+              <w:t>="</w:t>
+            </w:r>
+            <w:proofErr w:type="spellStart"/>
+            <w:r>
+              <w:rPr>
+                <w:rFonts w:ascii="Consolas" w:hAnsi="Consolas" w:cs="Consolas"/>
+                <w:color w:val="0000FF"/>
+                <w:lang w:val="en-GB"/>
+              </w:rPr>
+              <w:t>Center</w:t>
+            </w:r>
+            <w:proofErr w:type="spellEnd"/>
+            <w:r>
+              <w:rPr>
+                <w:rFonts w:ascii="Consolas" w:hAnsi="Consolas" w:cs="Consolas"/>
+                <w:color w:val="0000FF"/>
+                <w:lang w:val="en-GB"/>
+              </w:rPr>
+              <w:t>"</w:t>
             </w:r>
           </w:p>
           <w:p>
@@ -898,7 +940,25 @@
                 <w:color w:val="0000FF"/>
                 <w:lang w:val="en-GB"/>
               </w:rPr>
-              <w:t>="Button_Click"/&gt;</w:t>
+              <w:t>="</w:t>
+            </w:r>
+            <w:proofErr w:type="spellStart"/>
+            <w:r>
+              <w:rPr>
+                <w:rFonts w:ascii="Consolas" w:hAnsi="Consolas" w:cs="Consolas"/>
+                <w:color w:val="0000FF"/>
+                <w:lang w:val="en-GB"/>
+              </w:rPr>
+              <w:t>Button_Click</w:t>
+            </w:r>
+            <w:proofErr w:type="spellEnd"/>
+            <w:r>
+              <w:rPr>
+                <w:rFonts w:ascii="Consolas" w:hAnsi="Consolas" w:cs="Consolas"/>
+                <w:color w:val="0000FF"/>
+                <w:lang w:val="en-GB"/>
+              </w:rPr>
+              <w:t>"/&gt;</w:t>
             </w:r>
           </w:p>
         </w:tc>
@@ -935,12 +995,14 @@
       <w:r>
         <w:t xml:space="preserve"> with the handler of </w:t>
       </w:r>
+      <w:proofErr w:type="spellStart"/>
       <w:r>
         <w:rPr>
           <w:rStyle w:val="VerbatimChar"/>
         </w:rPr>
         <w:t>Button_Click</w:t>
       </w:r>
+      <w:proofErr w:type="spellEnd"/>
     </w:p>
     <w:p>
       <w:pPr>
@@ -1099,7 +1161,38 @@
           <w:bCs/>
           <w:sz w:val="24"/>
         </w:rPr>
-        <w:t>public MainPage() { ... }</w:t>
+        <w:t xml:space="preserve">public </w:t>
+      </w:r>
+      <w:proofErr w:type="spellStart"/>
+      <w:proofErr w:type="gramStart"/>
+      <w:r>
+        <w:rPr>
+          <w:rStyle w:val="VerbatimChar"/>
+          <w:b/>
+          <w:bCs/>
+          <w:sz w:val="24"/>
+        </w:rPr>
+        <w:t>MainPage</w:t>
+      </w:r>
+      <w:proofErr w:type="spellEnd"/>
+      <w:r>
+        <w:rPr>
+          <w:rStyle w:val="VerbatimChar"/>
+          <w:b/>
+          <w:bCs/>
+          <w:sz w:val="24"/>
+        </w:rPr>
+        <w:t>(</w:t>
+      </w:r>
+      <w:proofErr w:type="gramEnd"/>
+      <w:r>
+        <w:rPr>
+          <w:rStyle w:val="VerbatimChar"/>
+          <w:b/>
+          <w:bCs/>
+          <w:sz w:val="24"/>
+        </w:rPr>
+        <w:t>) { ... }</w:t>
       </w:r>
       <w:r>
         <w:t xml:space="preserve"> the following Code should be entered:</w:t>
@@ -1177,8 +1270,36 @@
                 <w:color w:val="000000"/>
                 <w:lang w:val="en-GB"/>
               </w:rPr>
-              <w:t xml:space="preserve"> Button_Click(</w:t>
-            </w:r>
+              <w:t xml:space="preserve"> </w:t>
+            </w:r>
+            <w:proofErr w:type="spellStart"/>
+            <w:r>
+              <w:rPr>
+                <w:rFonts w:ascii="Consolas" w:hAnsi="Consolas" w:cs="Consolas"/>
+                <w:color w:val="000000"/>
+                <w:lang w:val="en-GB"/>
+              </w:rPr>
+              <w:t>Button_</w:t>
+            </w:r>
+            <w:proofErr w:type="gramStart"/>
+            <w:r>
+              <w:rPr>
+                <w:rFonts w:ascii="Consolas" w:hAnsi="Consolas" w:cs="Consolas"/>
+                <w:color w:val="000000"/>
+                <w:lang w:val="en-GB"/>
+              </w:rPr>
+              <w:t>Click</w:t>
+            </w:r>
+            <w:proofErr w:type="spellEnd"/>
+            <w:r>
+              <w:rPr>
+                <w:rFonts w:ascii="Consolas" w:hAnsi="Consolas" w:cs="Consolas"/>
+                <w:color w:val="000000"/>
+                <w:lang w:val="en-GB"/>
+              </w:rPr>
+              <w:t>(</w:t>
+            </w:r>
+            <w:proofErr w:type="gramEnd"/>
             <w:r>
               <w:rPr>
                 <w:rFonts w:ascii="Consolas" w:hAnsi="Consolas" w:cs="Consolas"/>
@@ -1193,7 +1314,25 @@
                 <w:color w:val="000000"/>
                 <w:lang w:val="en-GB"/>
               </w:rPr>
-              <w:t xml:space="preserve"> sender, RoutedEventArgs e)</w:t>
+              <w:t xml:space="preserve"> sender, </w:t>
+            </w:r>
+            <w:proofErr w:type="spellStart"/>
+            <w:r>
+              <w:rPr>
+                <w:rFonts w:ascii="Consolas" w:hAnsi="Consolas" w:cs="Consolas"/>
+                <w:color w:val="000000"/>
+                <w:lang w:val="en-GB"/>
+              </w:rPr>
+              <w:t>RoutedEventArgs</w:t>
+            </w:r>
+            <w:proofErr w:type="spellEnd"/>
+            <w:r>
+              <w:rPr>
+                <w:rFonts w:ascii="Consolas" w:hAnsi="Consolas" w:cs="Consolas"/>
+                <w:color w:val="000000"/>
+                <w:lang w:val="en-GB"/>
+              </w:rPr>
+              <w:t xml:space="preserve"> e)</w:t>
             </w:r>
           </w:p>
           <w:p>
@@ -1235,7 +1374,25 @@
                 <w:color w:val="000000"/>
                 <w:lang w:val="en-GB"/>
               </w:rPr>
-              <w:t xml:space="preserve">    ContentDialog dialog = </w:t>
+              <w:t xml:space="preserve">    </w:t>
+            </w:r>
+            <w:proofErr w:type="spellStart"/>
+            <w:r>
+              <w:rPr>
+                <w:rFonts w:ascii="Consolas" w:hAnsi="Consolas" w:cs="Consolas"/>
+                <w:color w:val="000000"/>
+                <w:lang w:val="en-GB"/>
+              </w:rPr>
+              <w:t>ContentDialog</w:t>
+            </w:r>
+            <w:proofErr w:type="spellEnd"/>
+            <w:r>
+              <w:rPr>
+                <w:rFonts w:ascii="Consolas" w:hAnsi="Consolas" w:cs="Consolas"/>
+                <w:color w:val="000000"/>
+                <w:lang w:val="en-GB"/>
+              </w:rPr>
+              <w:t xml:space="preserve"> dialog = </w:t>
             </w:r>
             <w:r>
               <w:rPr>
@@ -1251,7 +1408,35 @@
                 <w:color w:val="000000"/>
                 <w:lang w:val="en-GB"/>
               </w:rPr>
-              <w:t xml:space="preserve"> ContentDialog()</w:t>
+              <w:t xml:space="preserve"> </w:t>
+            </w:r>
+            <w:proofErr w:type="spellStart"/>
+            <w:proofErr w:type="gramStart"/>
+            <w:r>
+              <w:rPr>
+                <w:rFonts w:ascii="Consolas" w:hAnsi="Consolas" w:cs="Consolas"/>
+                <w:color w:val="000000"/>
+                <w:lang w:val="en-GB"/>
+              </w:rPr>
+              <w:t>ContentDialog</w:t>
+            </w:r>
+            <w:proofErr w:type="spellEnd"/>
+            <w:r>
+              <w:rPr>
+                <w:rFonts w:ascii="Consolas" w:hAnsi="Consolas" w:cs="Consolas"/>
+                <w:color w:val="000000"/>
+                <w:lang w:val="en-GB"/>
+              </w:rPr>
+              <w:t>(</w:t>
+            </w:r>
+            <w:proofErr w:type="gramEnd"/>
+            <w:r>
+              <w:rPr>
+                <w:rFonts w:ascii="Consolas" w:hAnsi="Consolas" w:cs="Consolas"/>
+                <w:color w:val="000000"/>
+                <w:lang w:val="en-GB"/>
+              </w:rPr>
+              <w:t>)</w:t>
             </w:r>
           </w:p>
           <w:p>
@@ -1330,8 +1515,28 @@
                 <w:color w:val="000000"/>
                 <w:lang w:val="en-GB"/>
               </w:rPr>
-              <w:t xml:space="preserve">        MaxWidth = </w:t>
-            </w:r>
+              <w:t xml:space="preserve">        </w:t>
+            </w:r>
+            <w:proofErr w:type="spellStart"/>
+            <w:r>
+              <w:rPr>
+                <w:rFonts w:ascii="Consolas" w:hAnsi="Consolas" w:cs="Consolas"/>
+                <w:color w:val="000000"/>
+                <w:lang w:val="en-GB"/>
+              </w:rPr>
+              <w:t>MaxWidth</w:t>
+            </w:r>
+            <w:proofErr w:type="spellEnd"/>
+            <w:r>
+              <w:rPr>
+                <w:rFonts w:ascii="Consolas" w:hAnsi="Consolas" w:cs="Consolas"/>
+                <w:color w:val="000000"/>
+                <w:lang w:val="en-GB"/>
+              </w:rPr>
+              <w:t xml:space="preserve"> = </w:t>
+            </w:r>
+            <w:proofErr w:type="spellStart"/>
+            <w:proofErr w:type="gramStart"/>
             <w:r>
               <w:rPr>
                 <w:rFonts w:ascii="Consolas" w:hAnsi="Consolas" w:cs="Consolas"/>
@@ -1346,7 +1551,17 @@
                 <w:color w:val="000000"/>
                 <w:lang w:val="en-GB"/>
               </w:rPr>
-              <w:t>.ActualWidth,</w:t>
+              <w:t>.ActualWidth</w:t>
+            </w:r>
+            <w:proofErr w:type="spellEnd"/>
+            <w:proofErr w:type="gramEnd"/>
+            <w:r>
+              <w:rPr>
+                <w:rFonts w:ascii="Consolas" w:hAnsi="Consolas" w:cs="Consolas"/>
+                <w:color w:val="000000"/>
+                <w:lang w:val="en-GB"/>
+              </w:rPr>
+              <w:t>,</w:t>
             </w:r>
           </w:p>
           <w:p>
@@ -1367,7 +1582,25 @@
                 <w:color w:val="000000"/>
                 <w:lang w:val="en-GB"/>
               </w:rPr>
-              <w:t xml:space="preserve">        PrimaryButtonText = </w:t>
+              <w:t xml:space="preserve">        </w:t>
+            </w:r>
+            <w:proofErr w:type="spellStart"/>
+            <w:r>
+              <w:rPr>
+                <w:rFonts w:ascii="Consolas" w:hAnsi="Consolas" w:cs="Consolas"/>
+                <w:color w:val="000000"/>
+                <w:lang w:val="en-GB"/>
+              </w:rPr>
+              <w:t>PrimaryButtonText</w:t>
+            </w:r>
+            <w:proofErr w:type="spellEnd"/>
+            <w:r>
+              <w:rPr>
+                <w:rFonts w:ascii="Consolas" w:hAnsi="Consolas" w:cs="Consolas"/>
+                <w:color w:val="000000"/>
+                <w:lang w:val="en-GB"/>
+              </w:rPr>
+              <w:t xml:space="preserve"> = </w:t>
             </w:r>
             <w:r>
               <w:rPr>
@@ -1420,8 +1653,18 @@
                 <w:color w:val="000000"/>
                 <w:lang w:val="en-GB"/>
               </w:rPr>
-              <w:t xml:space="preserve"> TextBlock</w:t>
-            </w:r>
+              <w:t xml:space="preserve"> </w:t>
+            </w:r>
+            <w:proofErr w:type="spellStart"/>
+            <w:r>
+              <w:rPr>
+                <w:rFonts w:ascii="Consolas" w:hAnsi="Consolas" w:cs="Consolas"/>
+                <w:color w:val="000000"/>
+                <w:lang w:val="en-GB"/>
+              </w:rPr>
+              <w:t>TextBlock</w:t>
+            </w:r>
+            <w:proofErr w:type="spellEnd"/>
           </w:p>
           <w:p>
             <w:pPr>
@@ -1462,8 +1705,20 @@
                 <w:color w:val="000000"/>
                 <w:lang w:val="en-GB"/>
               </w:rPr>
-              <w:t xml:space="preserve">            Style = (Style)App.Current.Resources</w:t>
-            </w:r>
+              <w:t xml:space="preserve">            Style = (Style)</w:t>
+            </w:r>
+            <w:proofErr w:type="spellStart"/>
+            <w:proofErr w:type="gramStart"/>
+            <w:r>
+              <w:rPr>
+                <w:rFonts w:ascii="Consolas" w:hAnsi="Consolas" w:cs="Consolas"/>
+                <w:color w:val="000000"/>
+                <w:lang w:val="en-GB"/>
+              </w:rPr>
+              <w:t>App.Current.Resources</w:t>
+            </w:r>
+            <w:proofErr w:type="spellEnd"/>
+            <w:proofErr w:type="gramEnd"/>
           </w:p>
           <w:p>
             <w:pPr>
@@ -1491,7 +1746,25 @@
                 <w:color w:val="A31515"/>
                 <w:lang w:val="en-GB"/>
               </w:rPr>
-              <w:t>"SubheaderTextBlockStyle"</w:t>
+              <w:t>"</w:t>
+            </w:r>
+            <w:proofErr w:type="spellStart"/>
+            <w:r>
+              <w:rPr>
+                <w:rFonts w:ascii="Consolas" w:hAnsi="Consolas" w:cs="Consolas"/>
+                <w:color w:val="A31515"/>
+                <w:lang w:val="en-GB"/>
+              </w:rPr>
+              <w:t>SubheaderTextBlockStyle</w:t>
+            </w:r>
+            <w:proofErr w:type="spellEnd"/>
+            <w:r>
+              <w:rPr>
+                <w:rFonts w:ascii="Consolas" w:hAnsi="Consolas" w:cs="Consolas"/>
+                <w:color w:val="A31515"/>
+                <w:lang w:val="en-GB"/>
+              </w:rPr>
+              <w:t>"</w:t>
             </w:r>
             <w:r>
               <w:rPr>
@@ -1615,7 +1888,27 @@
                 <w:color w:val="000000"/>
                 <w:lang w:val="en-GB"/>
               </w:rPr>
-              <w:t xml:space="preserve"> dialog.ShowAsync();</w:t>
+              <w:t xml:space="preserve"> </w:t>
+            </w:r>
+            <w:proofErr w:type="spellStart"/>
+            <w:proofErr w:type="gramStart"/>
+            <w:r>
+              <w:rPr>
+                <w:rFonts w:ascii="Consolas" w:hAnsi="Consolas" w:cs="Consolas"/>
+                <w:color w:val="000000"/>
+                <w:lang w:val="en-GB"/>
+              </w:rPr>
+              <w:t>dialog.ShowAsync</w:t>
+            </w:r>
+            <w:proofErr w:type="spellEnd"/>
+            <w:proofErr w:type="gramEnd"/>
+            <w:r>
+              <w:rPr>
+                <w:rFonts w:ascii="Consolas" w:hAnsi="Consolas" w:cs="Consolas"/>
+                <w:color w:val="000000"/>
+                <w:lang w:val="en-GB"/>
+              </w:rPr>
+              <w:t>();</w:t>
             </w:r>
           </w:p>
           <w:p>
@@ -1641,12 +1934,14 @@
       <w:pPr>
         <w:pStyle w:val="BlockQuote"/>
       </w:pPr>
+      <w:proofErr w:type="spellStart"/>
       <w:r>
         <w:rPr>
           <w:rStyle w:val="VerbatimChar"/>
         </w:rPr>
         <w:t>Button_Click</w:t>
       </w:r>
+      <w:proofErr w:type="spellEnd"/>
       <w:r>
         <w:t xml:space="preserve"> is an </w:t>
       </w:r>
@@ -1668,12 +1963,14 @@
       <w:r>
         <w:t xml:space="preserve"> is Clicked. It creates </w:t>
       </w:r>
+      <w:proofErr w:type="spellStart"/>
       <w:r>
         <w:rPr>
           <w:rStyle w:val="VerbatimChar"/>
         </w:rPr>
         <w:t>ContentDialog</w:t>
       </w:r>
+      <w:proofErr w:type="spellEnd"/>
       <w:r>
         <w:t xml:space="preserve"> and sets various </w:t>
       </w:r>
@@ -1704,12 +2001,14 @@
       <w:r>
         <w:t xml:space="preserve"> which is set to a </w:t>
       </w:r>
+      <w:proofErr w:type="spellStart"/>
       <w:r>
         <w:rPr>
           <w:rStyle w:val="VerbatimChar"/>
         </w:rPr>
         <w:t>TextBlock</w:t>
       </w:r>
+      <w:proofErr w:type="spellEnd"/>
       <w:r>
         <w:t xml:space="preserve"> with a </w:t>
       </w:r>
@@ -1722,12 +2021,14 @@
       <w:r>
         <w:t xml:space="preserve"> of </w:t>
       </w:r>
+      <w:proofErr w:type="spellStart"/>
       <w:r>
         <w:rPr>
           <w:rStyle w:val="VerbatimChar"/>
         </w:rPr>
         <w:t>SubheaderTextBlockStyle</w:t>
       </w:r>
+      <w:proofErr w:type="spellEnd"/>
       <w:r>
         <w:t xml:space="preserve"> and </w:t>
       </w:r>
@@ -2279,7 +2580,7 @@
             <w:szCs w:val="20"/>
           </w:rPr>
           <w:drawing>
-            <wp:anchor distT="0" distB="0" distL="114300" distR="114300" simplePos="0" relativeHeight="251659264" behindDoc="0" locked="0" layoutInCell="1" allowOverlap="1" wp14:anchorId="5F7EE39D" wp14:editId="21EED87A">
+            <wp:anchor distT="0" distB="0" distL="114300" distR="114300" simplePos="0" relativeHeight="251659264" behindDoc="0" locked="0" layoutInCell="1" allowOverlap="1" wp14:anchorId="5F7EE39D" wp14:editId="27A513FA">
               <wp:simplePos x="0" y="0"/>
               <wp:positionH relativeFrom="column">
                 <wp:align>center</wp:align>
@@ -2288,9 +2589,11 @@
                 <wp:posOffset>10320020</wp:posOffset>
               </wp:positionV>
               <wp:extent cx="1616400" cy="280800"/>
-              <wp:effectExtent l="0" t="0" r="0" b="0"/>
+              <wp:effectExtent l="0" t="0" r="0" b="5080"/>
               <wp:wrapNone/>
-              <wp:docPr id="294" name="Picture 294"/>
+              <wp:docPr id="294" name="Picture 294">
+                <a:hlinkClick xmlns:a="http://schemas.openxmlformats.org/drawingml/2006/main" r:id="rId3"/>
+              </wp:docPr>
               <wp:cNvGraphicFramePr>
                 <a:graphicFrameLocks xmlns:a="http://schemas.openxmlformats.org/drawingml/2006/main" noChangeAspect="1"/>
               </wp:cNvGraphicFramePr>
@@ -2298,11 +2601,13 @@
                 <a:graphicData uri="http://schemas.openxmlformats.org/drawingml/2006/picture">
                   <pic:pic xmlns:pic="http://schemas.openxmlformats.org/drawingml/2006/picture">
                     <pic:nvPicPr>
-                      <pic:cNvPr id="294" name="tutorialr-logo-text.png"/>
+                      <pic:cNvPr id="294" name="Picture 294">
+                        <a:hlinkClick r:id="rId3"/>
+                      </pic:cNvPr>
                       <pic:cNvPicPr/>
                     </pic:nvPicPr>
                     <pic:blipFill>
-                      <a:blip r:embed="rId3">
+                      <a:blip r:embed="rId4">
                         <a:extLst>
                           <a:ext uri="{28A0092B-C50C-407E-A947-70E740481C1C}">
                             <a14:useLocalDpi xmlns:a14="http://schemas.microsoft.com/office/drawing/2010/main" val="0"/>
